--- a/eCaseClassroom/Brown/Brown - Answer Key.docx
+++ b/eCaseClassroom/Brown/Brown - Answer Key.docx
@@ -3522,22 +3522,64 @@
                           <w:rPr>
                             <w:rFonts w:cstheme="minorHAnsi"/>
                             <w:color w:val="365F91" w:themeColor="accent1" w:themeShade="BF"/>
-                          </w:rPr>
-                        </w:pPr>
-                        <w:r>
-                          <w:rPr>
-                            <w:rFonts w:cstheme="minorHAnsi"/>
-                            <w:color w:val="365F91" w:themeColor="accent1" w:themeShade="BF"/>
-                          </w:rPr>
-                          <w:t>M21-1 III.iii.</w:t>
+                            <w:sz w:val="20"/>
+                            <w:szCs w:val="20"/>
+                          </w:rPr>
+                        </w:pPr>
+                        <w:r>
+                          <w:rPr>
+                            <w:rFonts w:ascii="Arial" w:hAnsi="Arial" w:cs="Arial"/>
+                            <w:color w:val="365F91" w:themeColor="accent1" w:themeShade="BF"/>
+                            <w:sz w:val="20"/>
+                            <w:szCs w:val="20"/>
+                          </w:rPr>
+                          <w:t>M21-1 III.i.</w:t>
                         </w:r>
                         <w:proofErr w:type="gramStart"/>
                         <w:r>
                           <w:rPr>
-                            <w:rFonts w:cstheme="minorHAnsi"/>
-                            <w:color w:val="365F91" w:themeColor="accent1" w:themeShade="BF"/>
-                          </w:rPr>
-                          <w:t>1.F.2.a</w:t>
+                            <w:rFonts w:ascii="Arial" w:hAnsi="Arial" w:cs="Arial"/>
+                            <w:color w:val="365F91" w:themeColor="accent1" w:themeShade="BF"/>
+                            <w:sz w:val="20"/>
+                            <w:szCs w:val="20"/>
+                          </w:rPr>
+                          <w:t>2.</w:t>
+                        </w:r>
+                        <w:r>
+                          <w:rPr>
+                            <w:rFonts w:ascii="Arial" w:hAnsi="Arial" w:cs="Arial"/>
+                            <w:color w:val="365F91" w:themeColor="accent1" w:themeShade="BF"/>
+                            <w:sz w:val="20"/>
+                            <w:szCs w:val="20"/>
+                          </w:rPr>
+                          <w:t>F</w:t>
+                        </w:r>
+                        <w:r>
+                          <w:rPr>
+                            <w:rFonts w:ascii="Arial" w:hAnsi="Arial" w:cs="Arial"/>
+                            <w:color w:val="365F91" w:themeColor="accent1" w:themeShade="BF"/>
+                            <w:sz w:val="20"/>
+                            <w:szCs w:val="20"/>
+                          </w:rPr>
+                          <w:t>.2</w:t>
+                        </w:r>
+                        <w:r>
+                          <w:rPr>
+                            <w:rFonts w:ascii="Arial" w:hAnsi="Arial" w:cs="Arial"/>
+                            <w:color w:val="365F91" w:themeColor="accent1" w:themeShade="BF"/>
+                            <w:sz w:val="20"/>
+                            <w:szCs w:val="20"/>
+                          </w:rPr>
+                          <w:t>.</w:t>
+                        </w:r>
+                        <w:r>
+                          <w:rPr>
+                            <w:rFonts w:ascii="Arial" w:hAnsi="Arial" w:cs="Arial"/>
+                            <w:color w:val="365F91" w:themeColor="accent1" w:themeShade="BF"/>
+                            <w:sz w:val="20"/>
+                            <w:szCs w:val="20"/>
+                          </w:rPr>
+                          <w:t>a</w:t>
                         </w:r>
                         <w:proofErr w:type="gramEnd"/>
                       </w:p>
@@ -3869,11 +3911,24 @@
                         </w:pPr>
                         <w:r>
                           <w:rPr>
-                            <w:rFonts w:cstheme="minorHAnsi"/>
-                            <w:color w:val="365F91" w:themeColor="accent1" w:themeShade="BF"/>
-                          </w:rPr>
-                          <w:t xml:space="preserve">M21-1 III.iv.3.A </w:t>
-                        </w:r>
+                            <w:rFonts w:ascii="Calibri" w:hAnsi="Calibri" w:cs="Calibri"/>
+                            <w:color w:val="365F91"/>
+                            <w:sz w:val="21"/>
+                            <w:szCs w:val="21"/>
+                          </w:rPr>
+                          <w:t>M21-1 IV.i.</w:t>
+                        </w:r>
+                        <w:proofErr w:type="gramStart"/>
+                        <w:r>
+                          <w:rPr>
+                            <w:rFonts w:ascii="Calibri" w:hAnsi="Calibri" w:cs="Calibri"/>
+                            <w:color w:val="365F91"/>
+                            <w:sz w:val="21"/>
+                            <w:szCs w:val="21"/>
+                          </w:rPr>
+                          <w:t>2.A</w:t>
+                        </w:r>
+                        <w:proofErr w:type="gramEnd"/>
                       </w:p>
                     </w:tc>
                     <w:tc>
@@ -4080,7 +4135,14 @@
                             <w:rFonts w:cstheme="minorHAnsi"/>
                             <w:color w:val="365F91" w:themeColor="accent1" w:themeShade="BF"/>
                           </w:rPr>
-                          <w:t>M21-1 I.1.C.3.l</w:t>
+                          <w:t xml:space="preserve">M21-1 </w:t>
+                        </w:r>
+                        <w:r>
+                          <w:rPr>
+                            <w:rFonts w:cstheme="minorHAnsi"/>
+                            <w:color w:val="365F91" w:themeColor="accent1" w:themeShade="BF"/>
+                          </w:rPr>
+                          <w:t>IV.1.A.1.e</w:t>
                         </w:r>
                       </w:p>
                       <w:p>
@@ -6203,21 +6265,14 @@
 </file>
 
 <file path=customXml/item1.xml><?xml version="1.0" encoding="utf-8"?>
-<p:properties xmlns:p="http://schemas.microsoft.com/office/2006/metadata/properties" xmlns:xsi="http://www.w3.org/2001/XMLSchema-instance" xmlns:pc="http://schemas.microsoft.com/office/infopath/2007/PartnerControls">
-  <documentManagement>
-    <Case xmlns="e7051302-9b46-46bd-8277-192cffac2459">Brown</Case>
-    <Category xmlns="e7051302-9b46-46bd-8277-192cffac2459">SWA</Category>
-  </documentManagement>
-</p:properties>
+<b:Sources xmlns:b="http://schemas.openxmlformats.org/officeDocument/2006/bibliography" xmlns="http://schemas.openxmlformats.org/officeDocument/2006/bibliography" SelectedStyle="\APA.XSL" StyleName="APA"/>
 </file>
 
 <file path=customXml/item2.xml><?xml version="1.0" encoding="utf-8"?>
 <?mso-contentType ?>
-<FormTemplates xmlns="http://schemas.microsoft.com/sharepoint/v3/contenttype/forms">
-  <Display>DocumentLibraryForm</Display>
-  <Edit>DocumentLibraryForm</Edit>
-  <New>DocumentLibraryForm</New>
-</FormTemplates>
+<PolicyDirtyBag xmlns="microsoft.office.server.policy.changes">
+  <Microsoft.Office.RecordsManagement.PolicyFeatures.Expiration op="Change"/>
+</PolicyDirtyBag>
 </file>
 
 <file path=customXml/item3.xml><?xml version="1.0" encoding="utf-8"?>
@@ -6238,13 +6293,20 @@
 
 <file path=customXml/item4.xml><?xml version="1.0" encoding="utf-8"?>
 <?mso-contentType ?>
-<PolicyDirtyBag xmlns="microsoft.office.server.policy.changes">
-  <Microsoft.Office.RecordsManagement.PolicyFeatures.Expiration op="Change"/>
-</PolicyDirtyBag>
+<FormTemplates xmlns="http://schemas.microsoft.com/sharepoint/v3/contenttype/forms">
+  <Display>DocumentLibraryForm</Display>
+  <Edit>DocumentLibraryForm</Edit>
+  <New>DocumentLibraryForm</New>
+</FormTemplates>
 </file>
 
 <file path=customXml/item5.xml><?xml version="1.0" encoding="utf-8"?>
-<b:Sources xmlns:b="http://schemas.openxmlformats.org/officeDocument/2006/bibliography" xmlns="http://schemas.openxmlformats.org/officeDocument/2006/bibliography" SelectedStyle="\APA.XSL" StyleName="APA"/>
+<p:properties xmlns:p="http://schemas.microsoft.com/office/2006/metadata/properties" xmlns:xsi="http://www.w3.org/2001/XMLSchema-instance" xmlns:pc="http://schemas.microsoft.com/office/infopath/2007/PartnerControls">
+  <documentManagement>
+    <Case xmlns="e7051302-9b46-46bd-8277-192cffac2459">Brown</Case>
+    <Category xmlns="e7051302-9b46-46bd-8277-192cffac2459">SWA</Category>
+  </documentManagement>
+</p:properties>
 </file>
 
 <file path=customXml/item6.xml><?xml version="1.0" encoding="utf-8"?>
@@ -6489,19 +6551,17 @@
 </file>
 
 <file path=customXml/itemProps1.xml><?xml version="1.0" encoding="utf-8"?>
-<ds:datastoreItem xmlns:ds="http://schemas.openxmlformats.org/officeDocument/2006/customXml" ds:itemID="{E664B50F-7BB7-41D7-8148-D26EAF5B4EB7}">
+<ds:datastoreItem xmlns:ds="http://schemas.openxmlformats.org/officeDocument/2006/customXml" ds:itemID="{840C3C44-6E5A-41D7-A36D-B8C40042D965}">
   <ds:schemaRefs>
-    <ds:schemaRef ds:uri="http://schemas.microsoft.com/office/2006/metadata/properties"/>
-    <ds:schemaRef ds:uri="http://schemas.microsoft.com/office/infopath/2007/PartnerControls"/>
-    <ds:schemaRef ds:uri="e7051302-9b46-46bd-8277-192cffac2459"/>
+    <ds:schemaRef ds:uri="http://schemas.openxmlformats.org/officeDocument/2006/bibliography"/>
   </ds:schemaRefs>
 </ds:datastoreItem>
 </file>
 
 <file path=customXml/itemProps2.xml><?xml version="1.0" encoding="utf-8"?>
-<ds:datastoreItem xmlns:ds="http://schemas.openxmlformats.org/officeDocument/2006/customXml" ds:itemID="{983ED608-EEB4-476A-86DB-6CBE26E55EF8}">
+<ds:datastoreItem xmlns:ds="http://schemas.openxmlformats.org/officeDocument/2006/customXml" ds:itemID="{45671135-67E7-4DEA-BBD4-17A5E2FEB9F5}">
   <ds:schemaRefs>
-    <ds:schemaRef ds:uri="http://schemas.microsoft.com/sharepoint/v3/contenttype/forms"/>
+    <ds:schemaRef ds:uri="microsoft.office.server.policy.changes"/>
   </ds:schemaRefs>
 </ds:datastoreItem>
 </file>
@@ -6515,17 +6575,19 @@
 </file>
 
 <file path=customXml/itemProps4.xml><?xml version="1.0" encoding="utf-8"?>
-<ds:datastoreItem xmlns:ds="http://schemas.openxmlformats.org/officeDocument/2006/customXml" ds:itemID="{45671135-67E7-4DEA-BBD4-17A5E2FEB9F5}">
+<ds:datastoreItem xmlns:ds="http://schemas.openxmlformats.org/officeDocument/2006/customXml" ds:itemID="{983ED608-EEB4-476A-86DB-6CBE26E55EF8}">
   <ds:schemaRefs>
-    <ds:schemaRef ds:uri="microsoft.office.server.policy.changes"/>
+    <ds:schemaRef ds:uri="http://schemas.microsoft.com/sharepoint/v3/contenttype/forms"/>
   </ds:schemaRefs>
 </ds:datastoreItem>
 </file>
 
 <file path=customXml/itemProps5.xml><?xml version="1.0" encoding="utf-8"?>
-<ds:datastoreItem xmlns:ds="http://schemas.openxmlformats.org/officeDocument/2006/customXml" ds:itemID="{840C3C44-6E5A-41D7-A36D-B8C40042D965}">
+<ds:datastoreItem xmlns:ds="http://schemas.openxmlformats.org/officeDocument/2006/customXml" ds:itemID="{E664B50F-7BB7-41D7-8148-D26EAF5B4EB7}">
   <ds:schemaRefs>
-    <ds:schemaRef ds:uri="http://schemas.openxmlformats.org/officeDocument/2006/bibliography"/>
+    <ds:schemaRef ds:uri="http://schemas.microsoft.com/office/2006/metadata/properties"/>
+    <ds:schemaRef ds:uri="http://schemas.microsoft.com/office/infopath/2007/PartnerControls"/>
+    <ds:schemaRef ds:uri="e7051302-9b46-46bd-8277-192cffac2459"/>
   </ds:schemaRefs>
 </ds:datastoreItem>
 </file>
